--- a/Anwendungsfälle.docx
+++ b/Anwendungsfälle.docx
@@ -59,12 +59,7 @@
       </w:r>
       <w:proofErr w:type="spellEnd"/>
       <w:r>
-        <w:t>-Case 2</w:t>
-      </w:r>
-      <w:bookmarkStart w:id="0" w:name="_GoBack"/>
-      <w:bookmarkEnd w:id="0"/>
-      <w:r>
-        <w:t>:</w:t>
+        <w:t>-Case 2:</w:t>
       </w:r>
     </w:p>
     <w:p>
@@ -78,6 +73,53 @@
     <w:p>
       <w:r>
         <w:t xml:space="preserve">Fabian möchte sich nach einiger Zeit aber auch für neue Animes anzeigen lassen. Dafür kann er ganz einfach auf der Website sich alle Animes die in der Datenbank sind ausgeben lassen. In dem er auf einen Anime draufklickt bekommt er weitere Informationen zu diesem Anime und kann somit entscheiden ob dieser seinem Geschmack trifft. </w:t>
+      </w:r>
+      <w:r>
+        <w:br/>
+      </w:r>
+      <w:r>
+        <w:br/>
+      </w:r>
+      <w:proofErr w:type="spellStart"/>
+      <w:r>
+        <w:t>Use</w:t>
+      </w:r>
+      <w:proofErr w:type="spellEnd"/>
+      <w:r>
+        <w:t>-Cas</w:t>
+      </w:r>
+      <w:r>
+        <w:t>e 3</w:t>
+      </w:r>
+      <w:r>
+        <w:t>:</w:t>
+      </w:r>
+    </w:p>
+    <w:p>
+      <w:r>
+        <w:rPr>
+          <w:b/>
+        </w:rPr>
+        <w:t>Animes nach Gerne sortiert</w:t>
+      </w:r>
+      <w:r>
+        <w:rPr>
+          <w:b/>
+        </w:rPr>
+        <w:t>.</w:t>
+      </w:r>
+    </w:p>
+    <w:p>
+      <w:r>
+        <w:t xml:space="preserve">Eines Tages hat Fabian </w:t>
+      </w:r>
+      <w:proofErr w:type="spellStart"/>
+      <w:r>
+        <w:t>lust</w:t>
+      </w:r>
+      <w:proofErr w:type="spellEnd"/>
+      <w:r>
+        <w:t xml:space="preserve"> auf einen Anime mit viel Action. Doch er hat keine Lust sich durch alle Animes zu wühlen und dort nach dem Genre Action zu suchen. Da fragt er seinen Freund wie er das macht. Dieser sagt ihm, dass wenn er auf Gerne klickt, er dort auswählen kann, was er gerne schauen möchte und schon werden alle Animes des bestimmten Gerne angezeigt. </w:t>
       </w:r>
     </w:p>
     <w:p/>
@@ -87,10 +129,9 @@
     <w:p/>
     <w:p/>
     <w:p/>
-    <w:p/>
-    <w:p/>
-    <w:p/>
     <w:p>
+      <w:bookmarkStart w:id="0" w:name="_GoBack"/>
+      <w:bookmarkEnd w:id="0"/>
       <w:r>
         <w:rPr>
           <w:noProof/>
@@ -99,27 +140,132 @@
         <mc:AlternateContent>
           <mc:Choice Requires="wps">
             <w:drawing>
-              <wp:anchor distT="0" distB="0" distL="114300" distR="114300" simplePos="0" relativeHeight="251705344" behindDoc="0" locked="0" layoutInCell="1" allowOverlap="1" wp14:anchorId="530A2592" wp14:editId="47503F0F">
+              <wp:anchor distT="0" distB="0" distL="114300" distR="114300" simplePos="0" relativeHeight="251670528" behindDoc="0" locked="0" layoutInCell="1" allowOverlap="1" wp14:anchorId="387A37DC" wp14:editId="43BDB323">
+                <wp:simplePos x="0" y="0"/>
+                <wp:positionH relativeFrom="margin">
+                  <wp:posOffset>2049835</wp:posOffset>
+                </wp:positionH>
+                <wp:positionV relativeFrom="paragraph">
+                  <wp:posOffset>3479414</wp:posOffset>
+                </wp:positionV>
+                <wp:extent cx="906449" cy="469127"/>
+                <wp:effectExtent l="0" t="0" r="8255" b="7620"/>
+                <wp:wrapNone/>
+                <wp:docPr id="9" name="Textfeld 9"/>
+                <wp:cNvGraphicFramePr/>
+                <a:graphic xmlns:a="http://schemas.openxmlformats.org/drawingml/2006/main">
+                  <a:graphicData uri="http://schemas.microsoft.com/office/word/2010/wordprocessingShape">
+                    <wps:wsp>
+                      <wps:cNvSpPr txBox="1"/>
+                      <wps:spPr>
+                        <a:xfrm>
+                          <a:off x="0" y="0"/>
+                          <a:ext cx="906449" cy="469127"/>
+                        </a:xfrm>
+                        <a:prstGeom prst="rect">
+                          <a:avLst/>
+                        </a:prstGeom>
+                        <a:solidFill>
+                          <a:schemeClr val="lt1"/>
+                        </a:solidFill>
+                        <a:ln w="6350">
+                          <a:noFill/>
+                        </a:ln>
+                      </wps:spPr>
+                      <wps:txbx>
+                        <w:txbxContent>
+                          <w:p>
+                            <w:proofErr w:type="spellStart"/>
+                            <w:r>
+                              <w:t>Watchlist</w:t>
+                            </w:r>
+                            <w:proofErr w:type="spellEnd"/>
+                            <w:r>
+                              <w:br/>
+                            </w:r>
+                            <w:r>
+                              <w:t>aktualisieren</w:t>
+                            </w:r>
+                          </w:p>
+                        </w:txbxContent>
+                      </wps:txbx>
+                      <wps:bodyPr rot="0" spcFirstLastPara="0" vertOverflow="overflow" horzOverflow="overflow" vert="horz" wrap="square" lIns="91440" tIns="45720" rIns="91440" bIns="45720" numCol="1" spcCol="0" rtlCol="0" fromWordArt="0" anchor="t" anchorCtr="0" forceAA="0" compatLnSpc="1">
+                        <a:prstTxWarp prst="textNoShape">
+                          <a:avLst/>
+                        </a:prstTxWarp>
+                        <a:noAutofit/>
+                      </wps:bodyPr>
+                    </wps:wsp>
+                  </a:graphicData>
+                </a:graphic>
+                <wp14:sizeRelH relativeFrom="margin">
+                  <wp14:pctWidth>0</wp14:pctWidth>
+                </wp14:sizeRelH>
+                <wp14:sizeRelV relativeFrom="margin">
+                  <wp14:pctHeight>0</wp14:pctHeight>
+                </wp14:sizeRelV>
+              </wp:anchor>
+            </w:drawing>
+          </mc:Choice>
+          <mc:Fallback>
+            <w:pict>
+              <v:shapetype w14:anchorId="387A37DC" id="_x0000_t202" coordsize="21600,21600" o:spt="202" path="m,l,21600r21600,l21600,xe">
+                <v:stroke joinstyle="miter"/>
+                <v:path gradientshapeok="t" o:connecttype="rect"/>
+              </v:shapetype>
+              <v:shape id="Textfeld 9" o:spid="_x0000_s1026" type="#_x0000_t202" style="position:absolute;margin-left:161.4pt;margin-top:273.95pt;width:71.35pt;height:36.95pt;z-index:251670528;visibility:visible;mso-wrap-style:square;mso-width-percent:0;mso-height-percent:0;mso-wrap-distance-left:9pt;mso-wrap-distance-top:0;mso-wrap-distance-right:9pt;mso-wrap-distance-bottom:0;mso-position-horizontal:absolute;mso-position-horizontal-relative:margin;mso-position-vertical:absolute;mso-position-vertical-relative:text;mso-width-percent:0;mso-height-percent:0;mso-width-relative:margin;mso-height-relative:margin;v-text-anchor:top" o:gfxdata="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" fillcolor="white [3201]" stroked="f" strokeweight=".5pt">
+                <v:textbox>
+                  <w:txbxContent>
+                    <w:p>
+                      <w:proofErr w:type="spellStart"/>
+                      <w:r>
+                        <w:t>Watchlist</w:t>
+                      </w:r>
+                      <w:proofErr w:type="spellEnd"/>
+                      <w:r>
+                        <w:br/>
+                      </w:r>
+                      <w:r>
+                        <w:t>aktualisieren</w:t>
+                      </w:r>
+                    </w:p>
+                  </w:txbxContent>
+                </v:textbox>
+                <w10:wrap anchorx="margin"/>
+              </v:shape>
+            </w:pict>
+          </mc:Fallback>
+        </mc:AlternateContent>
+      </w:r>
+      <w:r>
+        <w:rPr>
+          <w:noProof/>
+          <w:lang w:eastAsia="de-DE"/>
+        </w:rPr>
+        <mc:AlternateContent>
+          <mc:Choice Requires="wps">
+            <w:drawing>
+              <wp:anchor distT="0" distB="0" distL="114300" distR="114300" simplePos="0" relativeHeight="251699200" behindDoc="0" locked="0" layoutInCell="1" allowOverlap="1" wp14:anchorId="7C03DAA9" wp14:editId="3AE87F9A">
                 <wp:simplePos x="0" y="0"/>
                 <wp:positionH relativeFrom="column">
-                  <wp:posOffset>901676</wp:posOffset>
+                  <wp:posOffset>6212339</wp:posOffset>
                 </wp:positionH>
                 <wp:positionV relativeFrom="paragraph">
-                  <wp:posOffset>1449310</wp:posOffset>
+                  <wp:posOffset>1524251</wp:posOffset>
                 </wp:positionV>
-                <wp:extent cx="3709059" cy="258756"/>
-                <wp:effectExtent l="0" t="0" r="24765" b="27305"/>
+                <wp:extent cx="2119586" cy="287079"/>
+                <wp:effectExtent l="0" t="0" r="33655" b="36830"/>
                 <wp:wrapNone/>
-                <wp:docPr id="29" name="Gerader Verbinder 29"/>
+                <wp:docPr id="26" name="Gerader Verbinder 26"/>
                 <wp:cNvGraphicFramePr/>
                 <a:graphic xmlns:a="http://schemas.openxmlformats.org/drawingml/2006/main">
                   <a:graphicData uri="http://schemas.microsoft.com/office/word/2010/wordprocessingShape">
                     <wps:wsp>
                       <wps:cNvCnPr/>
                       <wps:spPr>
-                        <a:xfrm>
+                        <a:xfrm flipV="1">
                           <a:off x="0" y="0"/>
-                          <a:ext cx="3709059" cy="258756"/>
+                          <a:ext cx="2119586" cy="287079"/>
                         </a:xfrm>
                         <a:prstGeom prst="line">
                           <a:avLst/>
@@ -154,7 +300,7 @@
           </mc:Choice>
           <mc:Fallback>
             <w:pict>
-              <v:line w14:anchorId="764FA204" id="Gerader Verbinder 29" o:spid="_x0000_s1026" style="position:absolute;z-index:251705344;visibility:visible;mso-wrap-style:square;mso-width-percent:0;mso-height-percent:0;mso-wrap-distance-left:9pt;mso-wrap-distance-top:0;mso-wrap-distance-right:9pt;mso-wrap-distance-bottom:0;mso-position-horizontal:absolute;mso-position-horizontal-relative:text;mso-position-vertical:absolute;mso-position-vertical-relative:text;mso-width-percent:0;mso-height-percent:0;mso-width-relative:margin;mso-height-relative:margin" from="71pt,114.1pt" to="363.05pt,134.45pt" o:gfxdata="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" strokecolor="black [3200]" strokeweight=".5pt">
+              <v:line w14:anchorId="6FC39B84" id="Gerader Verbinder 26" o:spid="_x0000_s1026" style="position:absolute;flip:y;z-index:251699200;visibility:visible;mso-wrap-style:square;mso-width-percent:0;mso-height-percent:0;mso-wrap-distance-left:9pt;mso-wrap-distance-top:0;mso-wrap-distance-right:9pt;mso-wrap-distance-bottom:0;mso-position-horizontal:absolute;mso-position-horizontal-relative:text;mso-position-vertical:absolute;mso-position-vertical-relative:text;mso-width-percent:0;mso-height-percent:0;mso-width-relative:margin;mso-height-relative:margin" from="489.15pt,120pt" to="656.05pt,142.6pt" o:gfxdata="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" strokecolor="black [3200]" strokeweight=".5pt">
                 <v:stroke joinstyle="miter"/>
               </v:line>
             </w:pict>
@@ -169,27 +315,27 @@
         <mc:AlternateContent>
           <mc:Choice Requires="wps">
             <w:drawing>
-              <wp:anchor distT="0" distB="0" distL="114300" distR="114300" simplePos="0" relativeHeight="251703296" behindDoc="0" locked="0" layoutInCell="1" allowOverlap="1" wp14:anchorId="7FF2B825" wp14:editId="1D8F5E40">
+              <wp:anchor distT="0" distB="0" distL="114300" distR="114300" simplePos="0" relativeHeight="251705344" behindDoc="0" locked="0" layoutInCell="1" allowOverlap="1" wp14:anchorId="04741AAE" wp14:editId="75302F9E">
                 <wp:simplePos x="0" y="0"/>
                 <wp:positionH relativeFrom="column">
-                  <wp:posOffset>7095442</wp:posOffset>
+                  <wp:posOffset>896059</wp:posOffset>
                 </wp:positionH>
                 <wp:positionV relativeFrom="paragraph">
-                  <wp:posOffset>1828871</wp:posOffset>
+                  <wp:posOffset>1449823</wp:posOffset>
                 </wp:positionV>
-                <wp:extent cx="1259457" cy="1932497"/>
-                <wp:effectExtent l="0" t="0" r="36195" b="29845"/>
+                <wp:extent cx="3848986" cy="297712"/>
+                <wp:effectExtent l="0" t="0" r="37465" b="26670"/>
                 <wp:wrapNone/>
-                <wp:docPr id="28" name="Gerader Verbinder 28"/>
+                <wp:docPr id="29" name="Gerader Verbinder 29"/>
                 <wp:cNvGraphicFramePr/>
                 <a:graphic xmlns:a="http://schemas.openxmlformats.org/drawingml/2006/main">
                   <a:graphicData uri="http://schemas.microsoft.com/office/word/2010/wordprocessingShape">
                     <wps:wsp>
                       <wps:cNvCnPr/>
                       <wps:spPr>
-                        <a:xfrm flipV="1">
+                        <a:xfrm>
                           <a:off x="0" y="0"/>
-                          <a:ext cx="1259457" cy="1932497"/>
+                          <a:ext cx="3848986" cy="297712"/>
                         </a:xfrm>
                         <a:prstGeom prst="line">
                           <a:avLst/>
@@ -224,7 +370,7 @@
           </mc:Choice>
           <mc:Fallback>
             <w:pict>
-              <v:line w14:anchorId="53DD3A66" id="Gerader Verbinder 28" o:spid="_x0000_s1026" style="position:absolute;flip:y;z-index:251703296;visibility:visible;mso-wrap-style:square;mso-width-percent:0;mso-height-percent:0;mso-wrap-distance-left:9pt;mso-wrap-distance-top:0;mso-wrap-distance-right:9pt;mso-wrap-distance-bottom:0;mso-position-horizontal:absolute;mso-position-horizontal-relative:text;mso-position-vertical:absolute;mso-position-vertical-relative:text;mso-width-percent:0;mso-height-percent:0;mso-width-relative:margin;mso-height-relative:margin" from="558.7pt,2in" to="657.85pt,296.15pt" o:gfxdata="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" strokecolor="black [3200]" strokeweight=".5pt">
+              <v:line w14:anchorId="749EFE6B" id="Gerader Verbinder 29" o:spid="_x0000_s1026" style="position:absolute;z-index:251705344;visibility:visible;mso-wrap-style:square;mso-width-percent:0;mso-height-percent:0;mso-wrap-distance-left:9pt;mso-wrap-distance-top:0;mso-wrap-distance-right:9pt;mso-wrap-distance-bottom:0;mso-position-horizontal:absolute;mso-position-horizontal-relative:text;mso-position-vertical:absolute;mso-position-vertical-relative:text;mso-width-percent:0;mso-height-percent:0;mso-width-relative:margin;mso-height-relative:margin" from="70.55pt,114.15pt" to="373.6pt,137.6pt" o:gfxdata="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" strokecolor="black [3200]" strokeweight=".5pt">
                 <v:stroke joinstyle="miter"/>
               </v:line>
             </w:pict>
@@ -239,7 +385,7 @@
         <mc:AlternateContent>
           <mc:Choice Requires="wps">
             <w:drawing>
-              <wp:anchor distT="0" distB="0" distL="114300" distR="114300" simplePos="0" relativeHeight="251701248" behindDoc="0" locked="0" layoutInCell="1" allowOverlap="1" wp14:anchorId="201F8C00" wp14:editId="754AB22A">
+              <wp:anchor distT="0" distB="0" distL="114300" distR="114300" simplePos="0" relativeHeight="251701248" behindDoc="0" locked="0" layoutInCell="1" allowOverlap="1" wp14:anchorId="549FB942" wp14:editId="0E92F25F">
                 <wp:simplePos x="0" y="0"/>
                 <wp:positionH relativeFrom="column">
                   <wp:posOffset>6612363</wp:posOffset>
@@ -294,7 +440,7 @@
           </mc:Choice>
           <mc:Fallback>
             <w:pict>
-              <v:line w14:anchorId="688628D7" id="Gerader Verbinder 27" o:spid="_x0000_s1026" style="position:absolute;flip:y;z-index:251701248;visibility:visible;mso-wrap-style:square;mso-width-percent:0;mso-height-percent:0;mso-wrap-distance-left:9pt;mso-wrap-distance-top:0;mso-wrap-distance-right:9pt;mso-wrap-distance-bottom:0;mso-position-horizontal:absolute;mso-position-horizontal-relative:text;mso-position-vertical:absolute;mso-position-vertical-relative:text;mso-width-percent:0;mso-height-percent:0;mso-width-relative:margin;mso-height-relative:margin" from="520.65pt,136.55pt" to="655.8pt,212.65pt" o:gfxdata="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" strokecolor="black [3200]" strokeweight=".5pt">
+              <v:line w14:anchorId="6B3D9DC2" id="Gerader Verbinder 27" o:spid="_x0000_s1026" style="position:absolute;flip:y;z-index:251701248;visibility:visible;mso-wrap-style:square;mso-width-percent:0;mso-height-percent:0;mso-wrap-distance-left:9pt;mso-wrap-distance-top:0;mso-wrap-distance-right:9pt;mso-wrap-distance-bottom:0;mso-position-horizontal:absolute;mso-position-horizontal-relative:text;mso-position-vertical:absolute;mso-position-vertical-relative:text;mso-width-percent:0;mso-height-percent:0;mso-width-relative:margin;mso-height-relative:margin" from="520.65pt,136.55pt" to="655.8pt,212.65pt" o:gfxdata="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" strokecolor="black [3200]" strokeweight=".5pt">
                 <v:stroke joinstyle="miter"/>
               </v:line>
             </w:pict>
@@ -309,77 +455,7 @@
         <mc:AlternateContent>
           <mc:Choice Requires="wps">
             <w:drawing>
-              <wp:anchor distT="0" distB="0" distL="114300" distR="114300" simplePos="0" relativeHeight="251699200" behindDoc="0" locked="0" layoutInCell="1" allowOverlap="1" wp14:anchorId="4DA1F11D" wp14:editId="58ABC91D">
-                <wp:simplePos x="0" y="0"/>
-                <wp:positionH relativeFrom="column">
-                  <wp:posOffset>6336318</wp:posOffset>
-                </wp:positionH>
-                <wp:positionV relativeFrom="paragraph">
-                  <wp:posOffset>1526947</wp:posOffset>
-                </wp:positionV>
-                <wp:extent cx="1992558" cy="319298"/>
-                <wp:effectExtent l="0" t="0" r="27305" b="24130"/>
-                <wp:wrapNone/>
-                <wp:docPr id="26" name="Gerader Verbinder 26"/>
-                <wp:cNvGraphicFramePr/>
-                <a:graphic xmlns:a="http://schemas.openxmlformats.org/drawingml/2006/main">
-                  <a:graphicData uri="http://schemas.microsoft.com/office/word/2010/wordprocessingShape">
-                    <wps:wsp>
-                      <wps:cNvCnPr/>
-                      <wps:spPr>
-                        <a:xfrm flipV="1">
-                          <a:off x="0" y="0"/>
-                          <a:ext cx="1992558" cy="319298"/>
-                        </a:xfrm>
-                        <a:prstGeom prst="line">
-                          <a:avLst/>
-                        </a:prstGeom>
-                      </wps:spPr>
-                      <wps:style>
-                        <a:lnRef idx="1">
-                          <a:schemeClr val="dk1"/>
-                        </a:lnRef>
-                        <a:fillRef idx="0">
-                          <a:schemeClr val="dk1"/>
-                        </a:fillRef>
-                        <a:effectRef idx="0">
-                          <a:schemeClr val="dk1"/>
-                        </a:effectRef>
-                        <a:fontRef idx="minor">
-                          <a:schemeClr val="tx1"/>
-                        </a:fontRef>
-                      </wps:style>
-                      <wps:bodyPr/>
-                    </wps:wsp>
-                  </a:graphicData>
-                </a:graphic>
-                <wp14:sizeRelH relativeFrom="margin">
-                  <wp14:pctWidth>0</wp14:pctWidth>
-                </wp14:sizeRelH>
-                <wp14:sizeRelV relativeFrom="margin">
-                  <wp14:pctHeight>0</wp14:pctHeight>
-                </wp14:sizeRelV>
-              </wp:anchor>
-            </w:drawing>
-          </mc:Choice>
-          <mc:Fallback>
-            <w:pict>
-              <v:line w14:anchorId="6FD8949E" id="Gerader Verbinder 26" o:spid="_x0000_s1026" style="position:absolute;flip:y;z-index:251699200;visibility:visible;mso-wrap-style:square;mso-width-percent:0;mso-height-percent:0;mso-wrap-distance-left:9pt;mso-wrap-distance-top:0;mso-wrap-distance-right:9pt;mso-wrap-distance-bottom:0;mso-position-horizontal:absolute;mso-position-horizontal-relative:text;mso-position-vertical:absolute;mso-position-vertical-relative:text;mso-width-percent:0;mso-height-percent:0;mso-width-relative:margin;mso-height-relative:margin" from="498.9pt,120.25pt" to="655.8pt,145.4pt" o:gfxdata="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" strokecolor="black [3200]" strokeweight=".5pt">
-                <v:stroke joinstyle="miter"/>
-              </v:line>
-            </w:pict>
-          </mc:Fallback>
-        </mc:AlternateContent>
-      </w:r>
-      <w:r>
-        <w:rPr>
-          <w:noProof/>
-          <w:lang w:eastAsia="de-DE"/>
-        </w:rPr>
-        <mc:AlternateContent>
-          <mc:Choice Requires="wps">
-            <w:drawing>
-              <wp:anchor distT="0" distB="0" distL="114300" distR="114300" simplePos="0" relativeHeight="251679744" behindDoc="0" locked="0" layoutInCell="1" allowOverlap="1" wp14:anchorId="514F46BC" wp14:editId="69597508">
+              <wp:anchor distT="0" distB="0" distL="114300" distR="114300" simplePos="0" relativeHeight="251679744" behindDoc="0" locked="0" layoutInCell="1" allowOverlap="1" wp14:anchorId="3668CE60" wp14:editId="6DC204A0">
                 <wp:simplePos x="0" y="0"/>
                 <wp:positionH relativeFrom="column">
                   <wp:posOffset>5076190</wp:posOffset>
@@ -477,7 +553,7 @@
         <mc:AlternateContent>
           <mc:Choice Requires="wps">
             <w:drawing>
-              <wp:anchor distT="0" distB="0" distL="114300" distR="114300" simplePos="0" relativeHeight="251678720" behindDoc="0" locked="0" layoutInCell="1" allowOverlap="1" wp14:anchorId="27EBB2D6" wp14:editId="18388A0C">
+              <wp:anchor distT="0" distB="0" distL="114300" distR="114300" simplePos="0" relativeHeight="251678720" behindDoc="0" locked="0" layoutInCell="1" allowOverlap="1" wp14:anchorId="47386077" wp14:editId="58D99643">
                 <wp:simplePos x="0" y="0"/>
                 <wp:positionH relativeFrom="column">
                   <wp:posOffset>4851436</wp:posOffset>
@@ -560,7 +636,7 @@
         <mc:AlternateContent>
           <mc:Choice Requires="wps">
             <w:drawing>
-              <wp:anchor distT="0" distB="0" distL="114300" distR="114300" simplePos="0" relativeHeight="251681792" behindDoc="0" locked="0" layoutInCell="1" allowOverlap="1" wp14:anchorId="4C149AB7" wp14:editId="4D804CB3">
+              <wp:anchor distT="0" distB="0" distL="114300" distR="114300" simplePos="0" relativeHeight="251681792" behindDoc="0" locked="0" layoutInCell="1" allowOverlap="1" wp14:anchorId="2E666ACC" wp14:editId="2A1BE183">
                 <wp:simplePos x="0" y="0"/>
                 <wp:positionH relativeFrom="column">
                   <wp:posOffset>5287010</wp:posOffset>
@@ -643,7 +719,7 @@
         <mc:AlternateContent>
           <mc:Choice Requires="wps">
             <w:drawing>
-              <wp:anchor distT="0" distB="0" distL="114300" distR="114300" simplePos="0" relativeHeight="251682816" behindDoc="0" locked="0" layoutInCell="1" allowOverlap="1" wp14:anchorId="4E0B5049" wp14:editId="2313D185">
+              <wp:anchor distT="0" distB="0" distL="114300" distR="114300" simplePos="0" relativeHeight="251682816" behindDoc="0" locked="0" layoutInCell="1" allowOverlap="1" wp14:anchorId="0AA72A6C" wp14:editId="4A131DD1">
                 <wp:simplePos x="0" y="0"/>
                 <wp:positionH relativeFrom="column">
                   <wp:posOffset>5512327</wp:posOffset>
@@ -737,184 +813,7 @@
         <mc:AlternateContent>
           <mc:Choice Requires="wps">
             <w:drawing>
-              <wp:anchor distT="0" distB="0" distL="114300" distR="114300" simplePos="0" relativeHeight="251685888" behindDoc="0" locked="0" layoutInCell="1" allowOverlap="1" wp14:anchorId="4A599C5B" wp14:editId="6AD01C02">
-                <wp:simplePos x="0" y="0"/>
-                <wp:positionH relativeFrom="column">
-                  <wp:posOffset>5995035</wp:posOffset>
-                </wp:positionH>
-                <wp:positionV relativeFrom="paragraph">
-                  <wp:posOffset>3630295</wp:posOffset>
-                </wp:positionV>
-                <wp:extent cx="853440" cy="525780"/>
-                <wp:effectExtent l="0" t="0" r="3810" b="7620"/>
-                <wp:wrapNone/>
-                <wp:docPr id="21" name="Textfeld 21"/>
-                <wp:cNvGraphicFramePr/>
-                <a:graphic xmlns:a="http://schemas.openxmlformats.org/drawingml/2006/main">
-                  <a:graphicData uri="http://schemas.microsoft.com/office/word/2010/wordprocessingShape">
-                    <wps:wsp>
-                      <wps:cNvSpPr txBox="1"/>
-                      <wps:spPr>
-                        <a:xfrm>
-                          <a:off x="0" y="0"/>
-                          <a:ext cx="853440" cy="525780"/>
-                        </a:xfrm>
-                        <a:prstGeom prst="rect">
-                          <a:avLst/>
-                        </a:prstGeom>
-                        <a:solidFill>
-                          <a:schemeClr val="lt1"/>
-                        </a:solidFill>
-                        <a:ln w="6350">
-                          <a:noFill/>
-                        </a:ln>
-                      </wps:spPr>
-                      <wps:txbx>
-                        <w:txbxContent>
-                          <w:p>
-                            <w:r>
-                              <w:t>Animes</w:t>
-                            </w:r>
-                          </w:p>
-                          <w:p>
-                            <w:r>
-                              <w:t>bearbeiten</w:t>
-                            </w:r>
-                          </w:p>
-                        </w:txbxContent>
-                      </wps:txbx>
-                      <wps:bodyPr rot="0" spcFirstLastPara="0" vertOverflow="overflow" horzOverflow="overflow" vert="horz" wrap="square" lIns="91440" tIns="45720" rIns="91440" bIns="45720" numCol="1" spcCol="0" rtlCol="0" fromWordArt="0" anchor="t" anchorCtr="0" forceAA="0" compatLnSpc="1">
-                        <a:prstTxWarp prst="textNoShape">
-                          <a:avLst/>
-                        </a:prstTxWarp>
-                        <a:noAutofit/>
-                      </wps:bodyPr>
-                    </wps:wsp>
-                  </a:graphicData>
-                </a:graphic>
-                <wp14:sizeRelH relativeFrom="margin">
-                  <wp14:pctWidth>0</wp14:pctWidth>
-                </wp14:sizeRelH>
-                <wp14:sizeRelV relativeFrom="margin">
-                  <wp14:pctHeight>0</wp14:pctHeight>
-                </wp14:sizeRelV>
-              </wp:anchor>
-            </w:drawing>
-          </mc:Choice>
-          <mc:Fallback>
-            <w:pict>
-              <v:shape w14:anchorId="5F929DA9" id="Textfeld 21" o:spid="_x0000_s1028" type="#_x0000_t202" style="position:absolute;margin-left:472.05pt;margin-top:285.85pt;width:67.2pt;height:41.4pt;z-index:251685888;visibility:visible;mso-wrap-style:square;mso-width-percent:0;mso-height-percent:0;mso-wrap-distance-left:9pt;mso-wrap-distance-top:0;mso-wrap-distance-right:9pt;mso-wrap-distance-bottom:0;mso-position-horizontal:absolute;mso-position-horizontal-relative:text;mso-position-vertical:absolute;mso-position-vertical-relative:text;mso-width-percent:0;mso-height-percent:0;mso-width-relative:margin;mso-height-relative:margin;v-text-anchor:top" o:gfxdata="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" fillcolor="white [3201]" stroked="f" strokeweight=".5pt">
-                <v:textbox>
-                  <w:txbxContent>
-                    <w:p>
-                      <w:r>
-                        <w:t>Animes</w:t>
-                      </w:r>
-                    </w:p>
-                    <w:p>
-                      <w:r>
-                        <w:t>bearbeiten</w:t>
-                      </w:r>
-                    </w:p>
-                  </w:txbxContent>
-                </v:textbox>
-              </v:shape>
-            </w:pict>
-          </mc:Fallback>
-        </mc:AlternateContent>
-      </w:r>
-      <w:r>
-        <w:rPr>
-          <w:noProof/>
-          <w:lang w:eastAsia="de-DE"/>
-        </w:rPr>
-        <mc:AlternateContent>
-          <mc:Choice Requires="wps">
-            <w:drawing>
-              <wp:anchor distT="0" distB="0" distL="114300" distR="114300" simplePos="0" relativeHeight="251684864" behindDoc="0" locked="0" layoutInCell="1" allowOverlap="1" wp14:anchorId="4CCF6778" wp14:editId="4BC1526A">
-                <wp:simplePos x="0" y="0"/>
-                <wp:positionH relativeFrom="column">
-                  <wp:posOffset>5770700</wp:posOffset>
-                </wp:positionH>
-                <wp:positionV relativeFrom="paragraph">
-                  <wp:posOffset>3510472</wp:posOffset>
-                </wp:positionV>
-                <wp:extent cx="1276350" cy="758825"/>
-                <wp:effectExtent l="0" t="0" r="19050" b="22225"/>
-                <wp:wrapNone/>
-                <wp:docPr id="20" name="Ellipse 20"/>
-                <wp:cNvGraphicFramePr/>
-                <a:graphic xmlns:a="http://schemas.openxmlformats.org/drawingml/2006/main">
-                  <a:graphicData uri="http://schemas.microsoft.com/office/word/2010/wordprocessingShape">
-                    <wps:wsp>
-                      <wps:cNvSpPr/>
-                      <wps:spPr>
-                        <a:xfrm>
-                          <a:off x="0" y="0"/>
-                          <a:ext cx="1276350" cy="758825"/>
-                        </a:xfrm>
-                        <a:prstGeom prst="ellipse">
-                          <a:avLst/>
-                        </a:prstGeom>
-                        <a:noFill/>
-                        <a:ln>
-                          <a:solidFill>
-                            <a:schemeClr val="tx1"/>
-                          </a:solidFill>
-                        </a:ln>
-                      </wps:spPr>
-                      <wps:style>
-                        <a:lnRef idx="2">
-                          <a:schemeClr val="dk1">
-                            <a:shade val="50000"/>
-                          </a:schemeClr>
-                        </a:lnRef>
-                        <a:fillRef idx="1">
-                          <a:schemeClr val="dk1"/>
-                        </a:fillRef>
-                        <a:effectRef idx="0">
-                          <a:schemeClr val="dk1"/>
-                        </a:effectRef>
-                        <a:fontRef idx="minor">
-                          <a:schemeClr val="lt1"/>
-                        </a:fontRef>
-                      </wps:style>
-                      <wps:bodyPr rot="0" spcFirstLastPara="0" vertOverflow="overflow" horzOverflow="overflow" vert="horz" wrap="square" lIns="91440" tIns="45720" rIns="91440" bIns="45720" numCol="1" spcCol="0" rtlCol="0" fromWordArt="0" anchor="ctr" anchorCtr="0" forceAA="0" compatLnSpc="1">
-                        <a:prstTxWarp prst="textNoShape">
-                          <a:avLst/>
-                        </a:prstTxWarp>
-                        <a:noAutofit/>
-                      </wps:bodyPr>
-                    </wps:wsp>
-                  </a:graphicData>
-                </a:graphic>
-                <wp14:sizeRelH relativeFrom="margin">
-                  <wp14:pctWidth>0</wp14:pctWidth>
-                </wp14:sizeRelH>
-                <wp14:sizeRelV relativeFrom="margin">
-                  <wp14:pctHeight>0</wp14:pctHeight>
-                </wp14:sizeRelV>
-              </wp:anchor>
-            </w:drawing>
-          </mc:Choice>
-          <mc:Fallback>
-            <w:pict>
-              <v:oval w14:anchorId="34795E34" id="Ellipse 20" o:spid="_x0000_s1026" style="position:absolute;margin-left:454.4pt;margin-top:276.4pt;width:100.5pt;height:59.75pt;z-index:251684864;visibility:visible;mso-wrap-style:square;mso-width-percent:0;mso-height-percent:0;mso-wrap-distance-left:9pt;mso-wrap-distance-top:0;mso-wrap-distance-right:9pt;mso-wrap-distance-bottom:0;mso-position-horizontal:absolute;mso-position-horizontal-relative:text;mso-position-vertical:absolute;mso-position-vertical-relative:text;mso-width-percent:0;mso-height-percent:0;mso-width-relative:margin;mso-height-relative:margin;v-text-anchor:middle" o:gfxdata="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" filled="f" strokecolor="black [3213]" strokeweight="1pt">
-                <v:stroke joinstyle="miter"/>
-              </v:oval>
-            </w:pict>
-          </mc:Fallback>
-        </mc:AlternateContent>
-      </w:r>
-      <w:r>
-        <w:rPr>
-          <w:noProof/>
-          <w:lang w:eastAsia="de-DE"/>
-        </w:rPr>
-        <mc:AlternateContent>
-          <mc:Choice Requires="wps">
-            <w:drawing>
-              <wp:anchor distT="0" distB="0" distL="114300" distR="114300" simplePos="0" relativeHeight="251693056" behindDoc="0" locked="0" layoutInCell="1" allowOverlap="1" wp14:anchorId="44E6D950" wp14:editId="672BA827">
+              <wp:anchor distT="0" distB="0" distL="114300" distR="114300" simplePos="0" relativeHeight="251693056" behindDoc="0" locked="0" layoutInCell="1" allowOverlap="1" wp14:anchorId="5A6BB7B0" wp14:editId="7172AFD4">
                 <wp:simplePos x="0" y="0"/>
                 <wp:positionH relativeFrom="column">
                   <wp:posOffset>875797</wp:posOffset>
@@ -969,7 +868,7 @@
           </mc:Choice>
           <mc:Fallback>
             <w:pict>
-              <v:line w14:anchorId="6DA9C8BC" id="Gerader Verbinder 23" o:spid="_x0000_s1026" style="position:absolute;z-index:251693056;visibility:visible;mso-wrap-style:square;mso-width-percent:0;mso-height-percent:0;mso-wrap-distance-left:9pt;mso-wrap-distance-top:0;mso-wrap-distance-right:9pt;mso-wrap-distance-bottom:0;mso-position-horizontal:absolute;mso-position-horizontal-relative:text;mso-position-vertical:absolute;mso-position-vertical-relative:text;mso-width-percent:0;mso-height-percent:0;mso-width-relative:margin;mso-height-relative:margin" from="68.95pt,120.9pt" to="161.3pt,139.95pt" o:gfxdata="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" strokecolor="black [3200]" strokeweight=".5pt">
+              <v:line w14:anchorId="41AA1FBD" id="Gerader Verbinder 23" o:spid="_x0000_s1026" style="position:absolute;z-index:251693056;visibility:visible;mso-wrap-style:square;mso-width-percent:0;mso-height-percent:0;mso-wrap-distance-left:9pt;mso-wrap-distance-top:0;mso-wrap-distance-right:9pt;mso-wrap-distance-bottom:0;mso-position-horizontal:absolute;mso-position-horizontal-relative:text;mso-position-vertical:absolute;mso-position-vertical-relative:text;mso-width-percent:0;mso-height-percent:0;mso-width-relative:margin;mso-height-relative:margin" from="68.95pt,120.9pt" to="161.3pt,139.95pt" o:gfxdata="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" strokecolor="black [3200]" strokeweight=".5pt">
                 <v:stroke joinstyle="miter"/>
               </v:line>
             </w:pict>
@@ -984,7 +883,7 @@
         <mc:AlternateContent>
           <mc:Choice Requires="wps">
             <w:drawing>
-              <wp:anchor distT="0" distB="0" distL="114300" distR="114300" simplePos="0" relativeHeight="251695104" behindDoc="0" locked="0" layoutInCell="1" allowOverlap="1" wp14:anchorId="25FA1A86" wp14:editId="06D855CF">
+              <wp:anchor distT="0" distB="0" distL="114300" distR="114300" simplePos="0" relativeHeight="251695104" behindDoc="0" locked="0" layoutInCell="1" allowOverlap="1" wp14:anchorId="57D05080" wp14:editId="6DAD1B55">
                 <wp:simplePos x="0" y="0"/>
                 <wp:positionH relativeFrom="column">
                   <wp:posOffset>893050</wp:posOffset>
@@ -1039,7 +938,7 @@
           </mc:Choice>
           <mc:Fallback>
             <w:pict>
-              <v:line w14:anchorId="5996ADD5" id="Gerader Verbinder 24" o:spid="_x0000_s1026" style="position:absolute;z-index:251695104;visibility:visible;mso-wrap-style:square;mso-width-percent:0;mso-height-percent:0;mso-wrap-distance-left:9pt;mso-wrap-distance-top:0;mso-wrap-distance-right:9pt;mso-wrap-distance-bottom:0;mso-position-horizontal:absolute;mso-position-horizontal-relative:text;mso-position-vertical:absolute;mso-position-vertical-relative:text;mso-width-percent:0;mso-height-percent:0;mso-width-relative:margin;mso-height-relative:margin" from="70.3pt,133.15pt" to="180.3pt,209.25pt" o:gfxdata="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" strokecolor="black [3200]" strokeweight=".5pt">
+              <v:line w14:anchorId="043B66A2" id="Gerader Verbinder 24" o:spid="_x0000_s1026" style="position:absolute;z-index:251695104;visibility:visible;mso-wrap-style:square;mso-width-percent:0;mso-height-percent:0;mso-wrap-distance-left:9pt;mso-wrap-distance-top:0;mso-wrap-distance-right:9pt;mso-wrap-distance-bottom:0;mso-position-horizontal:absolute;mso-position-horizontal-relative:text;mso-position-vertical:absolute;mso-position-vertical-relative:text;mso-width-percent:0;mso-height-percent:0;mso-width-relative:margin;mso-height-relative:margin" from="70.3pt,133.15pt" to="180.3pt,209.25pt" o:gfxdata="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" strokecolor="black [3200]" strokeweight=".5pt">
                 <v:stroke joinstyle="miter"/>
               </v:line>
             </w:pict>
@@ -1054,7 +953,7 @@
         <mc:AlternateContent>
           <mc:Choice Requires="wps">
             <w:drawing>
-              <wp:anchor distT="0" distB="0" distL="114300" distR="114300" simplePos="0" relativeHeight="251697152" behindDoc="0" locked="0" layoutInCell="1" allowOverlap="1" wp14:anchorId="3460927C" wp14:editId="77E05FEF">
+              <wp:anchor distT="0" distB="0" distL="114300" distR="114300" simplePos="0" relativeHeight="251697152" behindDoc="0" locked="0" layoutInCell="1" allowOverlap="1" wp14:anchorId="24FE8E1B" wp14:editId="549E6FF5">
                 <wp:simplePos x="0" y="0"/>
                 <wp:positionH relativeFrom="column">
                   <wp:posOffset>806785</wp:posOffset>
@@ -1124,7 +1023,7 @@
         <mc:AlternateContent>
           <mc:Choice Requires="wps">
             <w:drawing>
-              <wp:anchor distT="0" distB="0" distL="114300" distR="114300" simplePos="0" relativeHeight="251691008" behindDoc="0" locked="0" layoutInCell="1" allowOverlap="1" wp14:anchorId="42CA4568" wp14:editId="64D57AA0">
+              <wp:anchor distT="0" distB="0" distL="114300" distR="114300" simplePos="0" relativeHeight="251691008" behindDoc="0" locked="0" layoutInCell="1" allowOverlap="1" wp14:anchorId="5D39F526" wp14:editId="137EA945">
                 <wp:simplePos x="0" y="0"/>
                 <wp:positionH relativeFrom="column">
                   <wp:posOffset>5258015</wp:posOffset>
@@ -1188,7 +1087,7 @@
         <mc:AlternateContent>
           <mc:Choice Requires="wps">
             <w:drawing>
-              <wp:anchor distT="0" distB="0" distL="114300" distR="114300" simplePos="0" relativeHeight="251689984" behindDoc="0" locked="0" layoutInCell="1" allowOverlap="1" wp14:anchorId="35813699" wp14:editId="39184B59">
+              <wp:anchor distT="0" distB="0" distL="114300" distR="114300" simplePos="0" relativeHeight="251689984" behindDoc="0" locked="0" layoutInCell="1" allowOverlap="1" wp14:anchorId="7D307635" wp14:editId="4733CDA8">
                 <wp:simplePos x="0" y="0"/>
                 <wp:positionH relativeFrom="column">
                   <wp:posOffset>832413</wp:posOffset>
@@ -1252,7 +1151,7 @@
         <mc:AlternateContent>
           <mc:Choice Requires="wps">
             <w:drawing>
-              <wp:anchor distT="0" distB="0" distL="114300" distR="114300" simplePos="0" relativeHeight="251687936" behindDoc="0" locked="0" layoutInCell="1" allowOverlap="1" wp14:anchorId="740F5EE9" wp14:editId="0CB8F8B9">
+              <wp:anchor distT="0" distB="0" distL="114300" distR="114300" simplePos="0" relativeHeight="251687936" behindDoc="0" locked="0" layoutInCell="1" allowOverlap="1" wp14:anchorId="2965905B" wp14:editId="385FC33C">
                 <wp:simplePos x="0" y="0"/>
                 <wp:positionH relativeFrom="column">
                   <wp:posOffset>3975735</wp:posOffset>
@@ -1335,7 +1234,7 @@
         <mc:AlternateContent>
           <mc:Choice Requires="wps">
             <w:drawing>
-              <wp:anchor distT="0" distB="0" distL="114300" distR="114300" simplePos="0" relativeHeight="251688960" behindDoc="0" locked="0" layoutInCell="1" allowOverlap="1" wp14:anchorId="2F2A9039" wp14:editId="0EEBAB55">
+              <wp:anchor distT="0" distB="0" distL="114300" distR="114300" simplePos="0" relativeHeight="251688960" behindDoc="0" locked="0" layoutInCell="1" allowOverlap="1" wp14:anchorId="4CD195E9" wp14:editId="1F70DF91">
                 <wp:simplePos x="0" y="0"/>
                 <wp:positionH relativeFrom="column">
                   <wp:posOffset>4201137</wp:posOffset>
@@ -1407,7 +1306,7 @@
           </mc:Choice>
           <mc:Fallback>
             <w:pict>
-              <v:shape w14:anchorId="2F2A9039" id="Textfeld 11" o:spid="_x0000_s1029" type="#_x0000_t202" style="position:absolute;margin-left:330.8pt;margin-top:57.65pt;width:67.25pt;height:41.4pt;z-index:251688960;visibility:visible;mso-wrap-style:square;mso-width-percent:0;mso-height-percent:0;mso-wrap-distance-left:9pt;mso-wrap-distance-top:0;mso-wrap-distance-right:9pt;mso-wrap-distance-bottom:0;mso-position-horizontal:absolute;mso-position-horizontal-relative:text;mso-position-vertical:absolute;mso-position-vertical-relative:text;mso-width-percent:0;mso-height-percent:0;mso-width-relative:margin;mso-height-relative:margin;v-text-anchor:top" o:gfxdata="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" fillcolor="white [3201]" stroked="f" strokeweight=".5pt">
+              <v:shape w14:anchorId="4CD195E9" id="Textfeld 11" o:spid="_x0000_s1029" type="#_x0000_t202" style="position:absolute;margin-left:330.8pt;margin-top:57.65pt;width:67.25pt;height:41.4pt;z-index:251688960;visibility:visible;mso-wrap-style:square;mso-width-percent:0;mso-height-percent:0;mso-wrap-distance-left:9pt;mso-wrap-distance-top:0;mso-wrap-distance-right:9pt;mso-wrap-distance-bottom:0;mso-position-horizontal:absolute;mso-position-horizontal-relative:text;mso-position-vertical:absolute;mso-position-vertical-relative:text;mso-width-percent:0;mso-height-percent:0;mso-width-relative:margin;mso-height-relative:margin;v-text-anchor:top" o:gfxdata="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" fillcolor="white [3201]" stroked="f" strokeweight=".5pt">
                 <v:textbox>
                   <w:txbxContent>
                     <w:p>
@@ -1428,103 +1327,6 @@
                     </w:p>
                   </w:txbxContent>
                 </v:textbox>
-              </v:shape>
-            </w:pict>
-          </mc:Fallback>
-        </mc:AlternateContent>
-      </w:r>
-      <w:r>
-        <w:rPr>
-          <w:noProof/>
-          <w:lang w:eastAsia="de-DE"/>
-        </w:rPr>
-        <mc:AlternateContent>
-          <mc:Choice Requires="wps">
-            <w:drawing>
-              <wp:anchor distT="0" distB="0" distL="114300" distR="114300" simplePos="0" relativeHeight="251670528" behindDoc="0" locked="0" layoutInCell="1" allowOverlap="1" wp14:anchorId="0218A071" wp14:editId="05CFCA3F">
-                <wp:simplePos x="0" y="0"/>
-                <wp:positionH relativeFrom="margin">
-                  <wp:posOffset>2129790</wp:posOffset>
-                </wp:positionH>
-                <wp:positionV relativeFrom="paragraph">
-                  <wp:posOffset>3518535</wp:posOffset>
-                </wp:positionV>
-                <wp:extent cx="775970" cy="457200"/>
-                <wp:effectExtent l="0" t="0" r="5080" b="0"/>
-                <wp:wrapNone/>
-                <wp:docPr id="9" name="Textfeld 9"/>
-                <wp:cNvGraphicFramePr/>
-                <a:graphic xmlns:a="http://schemas.openxmlformats.org/drawingml/2006/main">
-                  <a:graphicData uri="http://schemas.microsoft.com/office/word/2010/wordprocessingShape">
-                    <wps:wsp>
-                      <wps:cNvSpPr txBox="1"/>
-                      <wps:spPr>
-                        <a:xfrm>
-                          <a:off x="0" y="0"/>
-                          <a:ext cx="775970" cy="457200"/>
-                        </a:xfrm>
-                        <a:prstGeom prst="rect">
-                          <a:avLst/>
-                        </a:prstGeom>
-                        <a:solidFill>
-                          <a:schemeClr val="lt1"/>
-                        </a:solidFill>
-                        <a:ln w="6350">
-                          <a:noFill/>
-                        </a:ln>
-                      </wps:spPr>
-                      <wps:txbx>
-                        <w:txbxContent>
-                          <w:p>
-                            <w:proofErr w:type="spellStart"/>
-                            <w:r>
-                              <w:t>Stats</w:t>
-                            </w:r>
-                            <w:proofErr w:type="spellEnd"/>
-                            <w:r>
-                              <w:br/>
-                              <w:t>ändern</w:t>
-                            </w:r>
-                          </w:p>
-                        </w:txbxContent>
-                      </wps:txbx>
-                      <wps:bodyPr rot="0" spcFirstLastPara="0" vertOverflow="overflow" horzOverflow="overflow" vert="horz" wrap="square" lIns="91440" tIns="45720" rIns="91440" bIns="45720" numCol="1" spcCol="0" rtlCol="0" fromWordArt="0" anchor="t" anchorCtr="0" forceAA="0" compatLnSpc="1">
-                        <a:prstTxWarp prst="textNoShape">
-                          <a:avLst/>
-                        </a:prstTxWarp>
-                        <a:noAutofit/>
-                      </wps:bodyPr>
-                    </wps:wsp>
-                  </a:graphicData>
-                </a:graphic>
-                <wp14:sizeRelH relativeFrom="margin">
-                  <wp14:pctWidth>0</wp14:pctWidth>
-                </wp14:sizeRelH>
-                <wp14:sizeRelV relativeFrom="margin">
-                  <wp14:pctHeight>0</wp14:pctHeight>
-                </wp14:sizeRelV>
-              </wp:anchor>
-            </w:drawing>
-          </mc:Choice>
-          <mc:Fallback>
-            <w:pict>
-              <v:shape w14:anchorId="0218A071" id="Textfeld 9" o:spid="_x0000_s1030" type="#_x0000_t202" style="position:absolute;margin-left:167.7pt;margin-top:277.05pt;width:61.1pt;height:36pt;z-index:251670528;visibility:visible;mso-wrap-style:square;mso-width-percent:0;mso-height-percent:0;mso-wrap-distance-left:9pt;mso-wrap-distance-top:0;mso-wrap-distance-right:9pt;mso-wrap-distance-bottom:0;mso-position-horizontal:absolute;mso-position-horizontal-relative:margin;mso-position-vertical:absolute;mso-position-vertical-relative:text;mso-width-percent:0;mso-height-percent:0;mso-width-relative:margin;mso-height-relative:margin;v-text-anchor:top" o:gfxdata="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" fillcolor="white [3201]" stroked="f" strokeweight=".5pt">
-                <v:textbox>
-                  <w:txbxContent>
-                    <w:p>
-                      <w:proofErr w:type="spellStart"/>
-                      <w:r>
-                        <w:t>Stats</w:t>
-                      </w:r>
-                      <w:proofErr w:type="spellEnd"/>
-                      <w:r>
-                        <w:br/>
-                        <w:t>ändern</w:t>
-                      </w:r>
-                    </w:p>
-                  </w:txbxContent>
-                </v:textbox>
-                <w10:wrap anchorx="margin"/>
               </v:shape>
             </w:pict>
           </mc:Fallback>
@@ -3677,7 +3479,7 @@
 </file>
 
 <file path=customXml/itemProps1.xml><?xml version="1.0" encoding="utf-8"?>
-<ds:datastoreItem xmlns:ds="http://schemas.openxmlformats.org/officeDocument/2006/customXml" ds:itemID="{6862B640-5338-4BBD-A2E6-97595535DB92}">
+<ds:datastoreItem xmlns:ds="http://schemas.openxmlformats.org/officeDocument/2006/customXml" ds:itemID="{9B744B9A-3BFB-4F18-B29B-628A99CE0605}">
   <ds:schemaRefs>
     <ds:schemaRef ds:uri="http://schemas.openxmlformats.org/officeDocument/2006/bibliography"/>
   </ds:schemaRefs>
